--- a/SPRINT 2/Grupo C_RELATÓRIO DE TESTES_v2.docx
+++ b/SPRINT 2/Grupo C_RELATÓRIO DE TESTES_v2.docx
@@ -8,6 +8,7 @@
         <w:autoSpaceDN w:val="0"/>
         <w:adjustRightInd w:val="0"/>
         <w:spacing w:after="0" w:line="240" w:lineRule="auto"/>
+        <w:jc w:val="center"/>
         <w:rPr>
           <w:rFonts w:ascii="LiberationSerif-Bold" w:hAnsi="LiberationSerif-Bold" w:cs="LiberationSerif-Bold"/>
           <w:b/>
@@ -24,7 +25,27 @@
           <w:sz w:val="26"/>
           <w:szCs w:val="26"/>
         </w:rPr>
+        <w:t xml:space="preserve">T11 - </w:t>
+      </w:r>
+      <w:r>
+        <w:rPr>
+          <w:rFonts w:ascii="LiberationSerif-Bold" w:hAnsi="LiberationSerif-Bold" w:cs="LiberationSerif-Bold"/>
+          <w:b/>
+          <w:bCs/>
+          <w:sz w:val="26"/>
+          <w:szCs w:val="26"/>
+        </w:rPr>
         <w:t>Relatório de Testes</w:t>
+      </w:r>
+      <w:r>
+        <w:rPr>
+          <w:rFonts w:ascii="LiberationSerif-Bold" w:hAnsi="LiberationSerif-Bold" w:cs="LiberationSerif-Bold"/>
+          <w:b/>
+          <w:bCs/>
+          <w:sz w:val="26"/>
+          <w:szCs w:val="26"/>
+        </w:rPr>
+        <w:t>_v2</w:t>
       </w:r>
     </w:p>
     <w:p>
